--- a/Informe.docx
+++ b/Informe.docx
@@ -1676,7 +1676,6 @@
           <w:numId w:val="19"/>
         </w:numPr>
       </w:pPr>
-      <w:proofErr w:type="spellStart"/>
       <w:r>
         <w:rPr>
           <w:i/>
@@ -1684,7 +1683,6 @@
         </w:rPr>
         <w:t>xlsxwriter,xlrd,openpyxl</w:t>
       </w:r>
-      <w:proofErr w:type="spellEnd"/>
       <w:r>
         <w:t>: Perteneciente a la librería Pandas, se utiliza para la gestión de archivos en Excel, este fue utilizado para reportar los resultados de las estadísticas de la parte 1 en un documento con extensión .xls</w:t>
       </w:r>
@@ -1703,7 +1701,6 @@
           <w:numId w:val="19"/>
         </w:numPr>
       </w:pPr>
-      <w:proofErr w:type="spellStart"/>
       <w:r>
         <w:rPr>
           <w:i/>
@@ -1711,7 +1708,6 @@
         </w:rPr>
         <w:t>Numpy</w:t>
       </w:r>
-      <w:proofErr w:type="spellEnd"/>
       <w:r>
         <w:t xml:space="preserve">: Para dar soporte a la creación de vectores/matrices. </w:t>
       </w:r>
@@ -1724,7 +1720,6 @@
           <w:numId w:val="19"/>
         </w:numPr>
       </w:pPr>
-      <w:proofErr w:type="spellStart"/>
       <w:r>
         <w:rPr>
           <w:i/>
@@ -1732,7 +1727,6 @@
         </w:rPr>
         <w:t>matplotlib.pyplot</w:t>
       </w:r>
-      <w:proofErr w:type="spellEnd"/>
       <w:r>
         <w:t xml:space="preserve">: Para la generación de graficas. </w:t>
       </w:r>
@@ -1757,6 +1751,21 @@
           <w:numId w:val="20"/>
         </w:numPr>
       </w:pPr>
+      <w:r>
+        <w:t>RandomForestClassifier</w:t>
+      </w:r>
+    </w:p>
+    <w:p>
+      <w:pPr>
+        <w:pStyle w:val="Prrafodelista"/>
+        <w:numPr>
+          <w:ilvl w:val="1"/>
+          <w:numId w:val="20"/>
+        </w:numPr>
+      </w:pPr>
+      <w:r>
+        <w:t>make_classification</w:t>
+      </w:r>
     </w:p>
     <w:p>
       <w:pPr>
@@ -2045,19 +2054,8 @@
           <w:sz w:val="20"/>
           <w:szCs w:val="18"/>
         </w:rPr>
-        <w:t xml:space="preserve">Nota: Los valores a continuación presentados fueron obtenidos del </w:t>
-      </w:r>
-      <w:proofErr w:type="spellStart"/>
-      <w:r>
-        <w:rPr>
-          <w:i/>
-          <w:iCs/>
-          <w:sz w:val="20"/>
-          <w:szCs w:val="18"/>
-        </w:rPr>
-        <w:t>dataset</w:t>
-      </w:r>
-      <w:proofErr w:type="spellEnd"/>
+        <w:t>Nota: Los valores a continuación presentados fueron obtenidos del dataset</w:t>
+      </w:r>
       <w:r>
         <w:rPr>
           <w:i/>
@@ -2074,16 +2072,7 @@
           <w:sz w:val="20"/>
           <w:szCs w:val="18"/>
         </w:rPr>
-        <w:t>completo_train_synth_dengue.csv</w:t>
-      </w:r>
-      <w:r>
-        <w:rPr>
-          <w:i/>
-          <w:iCs/>
-          <w:sz w:val="20"/>
-          <w:szCs w:val="18"/>
-        </w:rPr>
-        <w:t>”</w:t>
+        <w:t>completo_train_synth_dengue.csv”</w:t>
       </w:r>
     </w:p>
     <w:tbl>
@@ -2684,24 +2673,14 @@
       <w:r>
         <w:t xml:space="preserve">Tabla </w:t>
       </w:r>
-      <w:r>
-        <w:fldChar w:fldCharType="begin"/>
-      </w:r>
-      <w:r>
-        <w:instrText xml:space="preserve"> SEQ Tabla \* ARABIC </w:instrText>
-      </w:r>
-      <w:r>
-        <w:fldChar w:fldCharType="separate"/>
-      </w:r>
-      <w:r>
-        <w:rPr>
-          <w:noProof/>
-        </w:rPr>
-        <w:t>1</w:t>
-      </w:r>
-      <w:r>
-        <w:fldChar w:fldCharType="end"/>
-      </w:r>
+      <w:fldSimple w:instr=" SEQ Tabla \* ARABIC ">
+        <w:r>
+          <w:rPr>
+            <w:noProof/>
+          </w:rPr>
+          <w:t>1</w:t>
+        </w:r>
+      </w:fldSimple>
       <w:r>
         <w:t>. Resultados estadísticos Sexo</w:t>
       </w:r>
@@ -3220,24 +3199,14 @@
       <w:r>
         <w:t xml:space="preserve">Tabla </w:t>
       </w:r>
-      <w:r>
-        <w:fldChar w:fldCharType="begin"/>
-      </w:r>
-      <w:r>
-        <w:instrText xml:space="preserve"> SEQ Tabla \* ARABIC </w:instrText>
-      </w:r>
-      <w:r>
-        <w:fldChar w:fldCharType="separate"/>
-      </w:r>
-      <w:r>
-        <w:rPr>
-          <w:noProof/>
-        </w:rPr>
-        <w:t>2</w:t>
-      </w:r>
-      <w:r>
-        <w:fldChar w:fldCharType="end"/>
-      </w:r>
+      <w:fldSimple w:instr=" SEQ Tabla \* ARABIC ">
+        <w:r>
+          <w:rPr>
+            <w:noProof/>
+          </w:rPr>
+          <w:t>2</w:t>
+        </w:r>
+      </w:fldSimple>
       <w:r>
         <w:t xml:space="preserve">. </w:t>
       </w:r>
@@ -3297,7 +3266,6 @@
                 <w:lang w:eastAsia="es-HN"/>
               </w:rPr>
             </w:pPr>
-            <w:proofErr w:type="spellStart"/>
             <w:r>
               <w:rPr>
                 <w:rFonts w:ascii="Calibri" w:eastAsia="Times New Roman" w:hAnsi="Calibri" w:cs="Calibri"/>
@@ -3309,7 +3277,6 @@
               </w:rPr>
               <w:t>vomitos</w:t>
             </w:r>
-            <w:proofErr w:type="spellEnd"/>
           </w:p>
         </w:tc>
         <w:tc>
@@ -3918,24 +3885,14 @@
       <w:r>
         <w:t xml:space="preserve">Tabla </w:t>
       </w:r>
-      <w:r>
-        <w:fldChar w:fldCharType="begin"/>
-      </w:r>
-      <w:r>
-        <w:instrText xml:space="preserve"> SEQ Tabla \* ARABIC </w:instrText>
-      </w:r>
-      <w:r>
-        <w:fldChar w:fldCharType="separate"/>
-      </w:r>
-      <w:r>
-        <w:rPr>
-          <w:noProof/>
-        </w:rPr>
-        <w:t>3</w:t>
-      </w:r>
-      <w:r>
-        <w:fldChar w:fldCharType="end"/>
-      </w:r>
+      <w:fldSimple w:instr=" SEQ Tabla \* ARABIC ">
+        <w:r>
+          <w:rPr>
+            <w:noProof/>
+          </w:rPr>
+          <w:t>3</w:t>
+        </w:r>
+      </w:fldSimple>
       <w:r>
         <w:t xml:space="preserve">. Resultados </w:t>
       </w:r>
@@ -3998,7 +3955,6 @@
                 <w:lang w:eastAsia="es-HN"/>
               </w:rPr>
             </w:pPr>
-            <w:proofErr w:type="spellStart"/>
             <w:r>
               <w:rPr>
                 <w:rFonts w:ascii="Calibri" w:eastAsia="Times New Roman" w:hAnsi="Calibri" w:cs="Calibri"/>
@@ -4010,7 +3966,6 @@
               </w:rPr>
               <w:t>rash</w:t>
             </w:r>
-            <w:proofErr w:type="spellEnd"/>
           </w:p>
         </w:tc>
         <w:tc>
@@ -4465,32 +4420,17 @@
       <w:r>
         <w:t xml:space="preserve">Tabla </w:t>
       </w:r>
-      <w:r>
-        <w:fldChar w:fldCharType="begin"/>
-      </w:r>
-      <w:r>
-        <w:instrText xml:space="preserve"> SEQ Tabla \* ARABIC </w:instrText>
-      </w:r>
-      <w:r>
-        <w:fldChar w:fldCharType="separate"/>
-      </w:r>
-      <w:r>
-        <w:rPr>
-          <w:noProof/>
-        </w:rPr>
-        <w:t>4</w:t>
-      </w:r>
-      <w:r>
-        <w:fldChar w:fldCharType="end"/>
-      </w:r>
-      <w:r>
-        <w:t xml:space="preserve">. Resultados estadísticos </w:t>
-      </w:r>
-      <w:proofErr w:type="spellStart"/>
-      <w:r>
-        <w:t>rash</w:t>
-      </w:r>
-      <w:proofErr w:type="spellEnd"/>
+      <w:fldSimple w:instr=" SEQ Tabla \* ARABIC ">
+        <w:r>
+          <w:rPr>
+            <w:noProof/>
+          </w:rPr>
+          <w:t>4</w:t>
+        </w:r>
+      </w:fldSimple>
+      <w:r>
+        <w:t>. Resultados estadísticos rash</w:t>
+      </w:r>
     </w:p>
     <w:tbl>
       <w:tblPr>
@@ -5006,24 +4946,14 @@
       <w:r>
         <w:t xml:space="preserve">Tabla </w:t>
       </w:r>
-      <w:r>
-        <w:fldChar w:fldCharType="begin"/>
-      </w:r>
-      <w:r>
-        <w:instrText xml:space="preserve"> SEQ Tabla \* ARABIC </w:instrText>
-      </w:r>
-      <w:r>
-        <w:fldChar w:fldCharType="separate"/>
-      </w:r>
-      <w:r>
-        <w:rPr>
-          <w:noProof/>
-        </w:rPr>
-        <w:t>5</w:t>
-      </w:r>
-      <w:r>
-        <w:fldChar w:fldCharType="end"/>
-      </w:r>
+      <w:fldSimple w:instr=" SEQ Tabla \* ARABIC ">
+        <w:r>
+          <w:rPr>
+            <w:noProof/>
+          </w:rPr>
+          <w:t>5</w:t>
+        </w:r>
+      </w:fldSimple>
       <w:r>
         <w:t>. Resultados estadísticos artralgias</w:t>
       </w:r>
@@ -5554,24 +5484,14 @@
       <w:r>
         <w:t xml:space="preserve">Tabla </w:t>
       </w:r>
-      <w:r>
-        <w:fldChar w:fldCharType="begin"/>
-      </w:r>
-      <w:r>
-        <w:instrText xml:space="preserve"> SEQ Tabla \* ARABIC </w:instrText>
-      </w:r>
-      <w:r>
-        <w:fldChar w:fldCharType="separate"/>
-      </w:r>
-      <w:r>
-        <w:rPr>
-          <w:noProof/>
-        </w:rPr>
-        <w:t>6</w:t>
-      </w:r>
-      <w:r>
-        <w:fldChar w:fldCharType="end"/>
-      </w:r>
+      <w:fldSimple w:instr=" SEQ Tabla \* ARABIC ">
+        <w:r>
+          <w:rPr>
+            <w:noProof/>
+          </w:rPr>
+          <w:t>6</w:t>
+        </w:r>
+      </w:fldSimple>
       <w:r>
         <w:t xml:space="preserve">. Resultados estadísticos </w:t>
       </w:r>
@@ -5628,7 +5548,6 @@
                 <w:lang w:eastAsia="es-HN"/>
               </w:rPr>
             </w:pPr>
-            <w:proofErr w:type="spellStart"/>
             <w:r>
               <w:rPr>
                 <w:rFonts w:ascii="Calibri" w:eastAsia="Times New Roman" w:hAnsi="Calibri" w:cs="Calibri"/>
@@ -5640,7 +5559,6 @@
               </w:rPr>
               <w:t>dias_fiebre</w:t>
             </w:r>
-            <w:proofErr w:type="spellEnd"/>
           </w:p>
         </w:tc>
         <w:tc>
@@ -6562,24 +6480,14 @@
       <w:r>
         <w:t xml:space="preserve">Tabla </w:t>
       </w:r>
-      <w:r>
-        <w:fldChar w:fldCharType="begin"/>
-      </w:r>
-      <w:r>
-        <w:instrText xml:space="preserve"> SEQ Tabla \* ARABIC </w:instrText>
-      </w:r>
-      <w:r>
-        <w:fldChar w:fldCharType="separate"/>
-      </w:r>
-      <w:r>
-        <w:rPr>
-          <w:noProof/>
-        </w:rPr>
-        <w:t>7</w:t>
-      </w:r>
-      <w:r>
-        <w:fldChar w:fldCharType="end"/>
-      </w:r>
+      <w:fldSimple w:instr=" SEQ Tabla \* ARABIC ">
+        <w:r>
+          <w:rPr>
+            <w:noProof/>
+          </w:rPr>
+          <w:t>7</w:t>
+        </w:r>
+      </w:fldSimple>
       <w:r>
         <w:t xml:space="preserve">. Resultados estadísticos </w:t>
       </w:r>
@@ -6636,7 +6544,6 @@
                 <w:lang w:eastAsia="es-HN"/>
               </w:rPr>
             </w:pPr>
-            <w:proofErr w:type="spellStart"/>
             <w:r>
               <w:rPr>
                 <w:rFonts w:ascii="Calibri" w:eastAsia="Times New Roman" w:hAnsi="Calibri" w:cs="Calibri"/>
@@ -6648,7 +6555,6 @@
               </w:rPr>
               <w:t>dias_ultima_fiebre</w:t>
             </w:r>
-            <w:proofErr w:type="spellEnd"/>
           </w:p>
         </w:tc>
         <w:tc>
@@ -7570,24 +7476,14 @@
       <w:r>
         <w:t xml:space="preserve">Tabla </w:t>
       </w:r>
-      <w:r>
-        <w:fldChar w:fldCharType="begin"/>
-      </w:r>
-      <w:r>
-        <w:instrText xml:space="preserve"> SEQ Tabla \* ARABIC </w:instrText>
-      </w:r>
-      <w:r>
-        <w:fldChar w:fldCharType="separate"/>
-      </w:r>
-      <w:r>
-        <w:rPr>
-          <w:noProof/>
-        </w:rPr>
-        <w:t>8</w:t>
-      </w:r>
-      <w:r>
-        <w:fldChar w:fldCharType="end"/>
-      </w:r>
+      <w:fldSimple w:instr=" SEQ Tabla \* ARABIC ">
+        <w:r>
+          <w:rPr>
+            <w:noProof/>
+          </w:rPr>
+          <w:t>8</w:t>
+        </w:r>
+      </w:fldSimple>
       <w:r>
         <w:t xml:space="preserve">. Resultados estadísticos </w:t>
       </w:r>
@@ -7644,7 +7540,6 @@
                 <w:lang w:eastAsia="es-HN"/>
               </w:rPr>
             </w:pPr>
-            <w:proofErr w:type="spellStart"/>
             <w:r>
               <w:rPr>
                 <w:rFonts w:ascii="Calibri" w:eastAsia="Times New Roman" w:hAnsi="Calibri" w:cs="Calibri"/>
@@ -7656,7 +7551,6 @@
               </w:rPr>
               <w:t>prueba_torniquete</w:t>
             </w:r>
-            <w:proofErr w:type="spellEnd"/>
           </w:p>
         </w:tc>
         <w:tc>
@@ -8268,24 +8162,14 @@
       <w:r>
         <w:t xml:space="preserve">Tabla </w:t>
       </w:r>
-      <w:r>
-        <w:fldChar w:fldCharType="begin"/>
-      </w:r>
-      <w:r>
-        <w:instrText xml:space="preserve"> SEQ Tabla \* ARABIC </w:instrText>
-      </w:r>
-      <w:r>
-        <w:fldChar w:fldCharType="separate"/>
-      </w:r>
-      <w:r>
-        <w:rPr>
-          <w:noProof/>
-        </w:rPr>
-        <w:t>9</w:t>
-      </w:r>
-      <w:r>
-        <w:fldChar w:fldCharType="end"/>
-      </w:r>
+      <w:fldSimple w:instr=" SEQ Tabla \* ARABIC ">
+        <w:r>
+          <w:rPr>
+            <w:noProof/>
+          </w:rPr>
+          <w:t>9</w:t>
+        </w:r>
+      </w:fldSimple>
       <w:r>
         <w:t xml:space="preserve">. Resultados estadísticos </w:t>
       </w:r>
@@ -8342,7 +8226,6 @@
                 <w:lang w:eastAsia="es-HN"/>
               </w:rPr>
             </w:pPr>
-            <w:proofErr w:type="spellStart"/>
             <w:r>
               <w:rPr>
                 <w:rFonts w:ascii="Calibri" w:eastAsia="Times New Roman" w:hAnsi="Calibri" w:cs="Calibri"/>
@@ -8354,7 +8237,6 @@
               </w:rPr>
               <w:t>dolor_abdominal</w:t>
             </w:r>
-            <w:proofErr w:type="spellEnd"/>
           </w:p>
         </w:tc>
         <w:tc>
@@ -8811,24 +8693,14 @@
       <w:r>
         <w:t xml:space="preserve">Tabla </w:t>
       </w:r>
-      <w:r>
-        <w:fldChar w:fldCharType="begin"/>
-      </w:r>
-      <w:r>
-        <w:instrText xml:space="preserve"> SEQ Tabla \* ARABIC </w:instrText>
-      </w:r>
-      <w:r>
-        <w:fldChar w:fldCharType="separate"/>
-      </w:r>
-      <w:r>
-        <w:rPr>
-          <w:noProof/>
-        </w:rPr>
-        <w:t>10</w:t>
-      </w:r>
-      <w:r>
-        <w:fldChar w:fldCharType="end"/>
-      </w:r>
+      <w:fldSimple w:instr=" SEQ Tabla \* ARABIC ">
+        <w:r>
+          <w:rPr>
+            <w:noProof/>
+          </w:rPr>
+          <w:t>10</w:t>
+        </w:r>
+      </w:fldSimple>
       <w:r>
         <w:t xml:space="preserve">. Resultados estadísticos </w:t>
       </w:r>
@@ -8885,7 +8757,6 @@
                 <w:lang w:eastAsia="es-HN"/>
               </w:rPr>
             </w:pPr>
-            <w:proofErr w:type="spellStart"/>
             <w:r>
               <w:rPr>
                 <w:rFonts w:ascii="Calibri" w:eastAsia="Times New Roman" w:hAnsi="Calibri" w:cs="Calibri"/>
@@ -8897,7 +8768,6 @@
               </w:rPr>
               <w:t>acumulacion_fluidos</w:t>
             </w:r>
-            <w:proofErr w:type="spellEnd"/>
           </w:p>
         </w:tc>
         <w:tc>
@@ -9354,24 +9224,14 @@
       <w:r>
         <w:t xml:space="preserve">Tabla </w:t>
       </w:r>
-      <w:r>
-        <w:fldChar w:fldCharType="begin"/>
-      </w:r>
-      <w:r>
-        <w:instrText xml:space="preserve"> SEQ Tabla \* ARABIC </w:instrText>
-      </w:r>
-      <w:r>
-        <w:fldChar w:fldCharType="separate"/>
-      </w:r>
-      <w:r>
-        <w:rPr>
-          <w:noProof/>
-        </w:rPr>
-        <w:t>11</w:t>
-      </w:r>
-      <w:r>
-        <w:fldChar w:fldCharType="end"/>
-      </w:r>
+      <w:fldSimple w:instr=" SEQ Tabla \* ARABIC ">
+        <w:r>
+          <w:rPr>
+            <w:noProof/>
+          </w:rPr>
+          <w:t>11</w:t>
+        </w:r>
+      </w:fldSimple>
       <w:r>
         <w:t xml:space="preserve">. Resultados estadísticos </w:t>
       </w:r>
@@ -9428,7 +9288,6 @@
                 <w:lang w:eastAsia="es-HN"/>
               </w:rPr>
             </w:pPr>
-            <w:proofErr w:type="spellStart"/>
             <w:r>
               <w:rPr>
                 <w:rFonts w:ascii="Calibri" w:eastAsia="Times New Roman" w:hAnsi="Calibri" w:cs="Calibri"/>
@@ -9440,7 +9299,6 @@
               </w:rPr>
               <w:t>sangrado_mucosas</w:t>
             </w:r>
-            <w:proofErr w:type="spellEnd"/>
           </w:p>
         </w:tc>
         <w:tc>
@@ -9897,24 +9755,14 @@
       <w:r>
         <w:t xml:space="preserve">Tabla </w:t>
       </w:r>
-      <w:r>
-        <w:fldChar w:fldCharType="begin"/>
-      </w:r>
-      <w:r>
-        <w:instrText xml:space="preserve"> SEQ Tabla \* ARABIC </w:instrText>
-      </w:r>
-      <w:r>
-        <w:fldChar w:fldCharType="separate"/>
-      </w:r>
-      <w:r>
-        <w:rPr>
-          <w:noProof/>
-        </w:rPr>
-        <w:t>12</w:t>
-      </w:r>
-      <w:r>
-        <w:fldChar w:fldCharType="end"/>
-      </w:r>
+      <w:fldSimple w:instr=" SEQ Tabla \* ARABIC ">
+        <w:r>
+          <w:rPr>
+            <w:noProof/>
+          </w:rPr>
+          <w:t>12</w:t>
+        </w:r>
+      </w:fldSimple>
       <w:r>
         <w:t xml:space="preserve">. Resultados estadísticos </w:t>
       </w:r>
@@ -10440,24 +10288,14 @@
       <w:r>
         <w:t xml:space="preserve">Tabla </w:t>
       </w:r>
-      <w:r>
-        <w:fldChar w:fldCharType="begin"/>
-      </w:r>
-      <w:r>
-        <w:instrText xml:space="preserve"> SEQ Tabla \* ARABIC </w:instrText>
-      </w:r>
-      <w:r>
-        <w:fldChar w:fldCharType="separate"/>
-      </w:r>
-      <w:r>
-        <w:rPr>
-          <w:noProof/>
-        </w:rPr>
-        <w:t>13</w:t>
-      </w:r>
-      <w:r>
-        <w:fldChar w:fldCharType="end"/>
-      </w:r>
+      <w:fldSimple w:instr=" SEQ Tabla \* ARABIC ">
+        <w:r>
+          <w:rPr>
+            <w:noProof/>
+          </w:rPr>
+          <w:t>13</w:t>
+        </w:r>
+      </w:fldSimple>
       <w:r>
         <w:t>.</w:t>
       </w:r>
@@ -10983,24 +10821,14 @@
       <w:r>
         <w:t xml:space="preserve">Tabla </w:t>
       </w:r>
-      <w:r>
-        <w:fldChar w:fldCharType="begin"/>
-      </w:r>
-      <w:r>
-        <w:instrText xml:space="preserve"> SEQ Tabla \* ARABIC </w:instrText>
-      </w:r>
-      <w:r>
-        <w:fldChar w:fldCharType="separate"/>
-      </w:r>
-      <w:r>
-        <w:rPr>
-          <w:noProof/>
-        </w:rPr>
-        <w:t>14</w:t>
-      </w:r>
-      <w:r>
-        <w:fldChar w:fldCharType="end"/>
-      </w:r>
+      <w:fldSimple w:instr=" SEQ Tabla \* ARABIC ">
+        <w:r>
+          <w:rPr>
+            <w:noProof/>
+          </w:rPr>
+          <w:t>14</w:t>
+        </w:r>
+      </w:fldSimple>
       <w:r>
         <w:t xml:space="preserve">.Resultados estadísticos </w:t>
       </w:r>
@@ -11523,24 +11351,14 @@
       <w:r>
         <w:t xml:space="preserve">Tabla </w:t>
       </w:r>
-      <w:r>
-        <w:fldChar w:fldCharType="begin"/>
-      </w:r>
-      <w:r>
-        <w:instrText xml:space="preserve"> SEQ Tabla \* ARABIC </w:instrText>
-      </w:r>
-      <w:r>
-        <w:fldChar w:fldCharType="separate"/>
-      </w:r>
-      <w:r>
-        <w:rPr>
-          <w:noProof/>
-        </w:rPr>
-        <w:t>15</w:t>
-      </w:r>
-      <w:r>
-        <w:fldChar w:fldCharType="end"/>
-      </w:r>
+      <w:fldSimple w:instr=" SEQ Tabla \* ARABIC ">
+        <w:r>
+          <w:rPr>
+            <w:noProof/>
+          </w:rPr>
+          <w:t>15</w:t>
+        </w:r>
+      </w:fldSimple>
       <w:r>
         <w:t xml:space="preserve">.Resultados estadísticos </w:t>
       </w:r>
@@ -12063,24 +11881,14 @@
       <w:r>
         <w:t xml:space="preserve">Tabla </w:t>
       </w:r>
-      <w:r>
-        <w:fldChar w:fldCharType="begin"/>
-      </w:r>
-      <w:r>
-        <w:instrText xml:space="preserve"> SEQ Tabla \* ARABIC </w:instrText>
-      </w:r>
-      <w:r>
-        <w:fldChar w:fldCharType="separate"/>
-      </w:r>
-      <w:r>
-        <w:rPr>
-          <w:noProof/>
-        </w:rPr>
-        <w:t>16</w:t>
-      </w:r>
-      <w:r>
-        <w:fldChar w:fldCharType="end"/>
-      </w:r>
+      <w:fldSimple w:instr=" SEQ Tabla \* ARABIC ">
+        <w:r>
+          <w:rPr>
+            <w:noProof/>
+          </w:rPr>
+          <w:t>16</w:t>
+        </w:r>
+      </w:fldSimple>
       <w:r>
         <w:t xml:space="preserve">.Resultados estadísticos </w:t>
       </w:r>
@@ -12603,24 +12411,14 @@
       <w:r>
         <w:t xml:space="preserve">Tabla </w:t>
       </w:r>
-      <w:r>
-        <w:fldChar w:fldCharType="begin"/>
-      </w:r>
-      <w:r>
-        <w:instrText xml:space="preserve"> SEQ Tabla \* ARABIC </w:instrText>
-      </w:r>
-      <w:r>
-        <w:fldChar w:fldCharType="separate"/>
-      </w:r>
-      <w:r>
-        <w:rPr>
-          <w:noProof/>
-        </w:rPr>
-        <w:t>17</w:t>
-      </w:r>
-      <w:r>
-        <w:fldChar w:fldCharType="end"/>
-      </w:r>
+      <w:fldSimple w:instr=" SEQ Tabla \* ARABIC ">
+        <w:r>
+          <w:rPr>
+            <w:noProof/>
+          </w:rPr>
+          <w:t>17</w:t>
+        </w:r>
+      </w:fldSimple>
       <w:r>
         <w:t xml:space="preserve">.Resultados </w:t>
       </w:r>
@@ -12735,24 +12533,14 @@
       <w:r>
         <w:t xml:space="preserve">Ilustración </w:t>
       </w:r>
-      <w:r>
-        <w:fldChar w:fldCharType="begin"/>
-      </w:r>
-      <w:r>
-        <w:instrText xml:space="preserve"> SEQ Ilustración \* ARABIC </w:instrText>
-      </w:r>
-      <w:r>
-        <w:fldChar w:fldCharType="separate"/>
-      </w:r>
-      <w:r>
-        <w:rPr>
-          <w:noProof/>
-        </w:rPr>
-        <w:t>1</w:t>
-      </w:r>
-      <w:r>
-        <w:fldChar w:fldCharType="end"/>
-      </w:r>
+      <w:fldSimple w:instr=" SEQ Ilustración \* ARABIC ">
+        <w:r>
+          <w:rPr>
+            <w:noProof/>
+          </w:rPr>
+          <w:t>1</w:t>
+        </w:r>
+      </w:fldSimple>
       <w:r>
         <w:t>Grafica de caja para prueba de laboratorio de plaquetas</w:t>
       </w:r>
@@ -12825,24 +12613,14 @@
       <w:r>
         <w:t xml:space="preserve">Ilustración </w:t>
       </w:r>
-      <w:r>
-        <w:fldChar w:fldCharType="begin"/>
-      </w:r>
-      <w:r>
-        <w:instrText xml:space="preserve"> SEQ Ilustración \* ARABIC </w:instrText>
-      </w:r>
-      <w:r>
-        <w:fldChar w:fldCharType="separate"/>
-      </w:r>
-      <w:r>
-        <w:rPr>
-          <w:noProof/>
-        </w:rPr>
-        <w:t>2</w:t>
-      </w:r>
-      <w:r>
-        <w:fldChar w:fldCharType="end"/>
-      </w:r>
+      <w:fldSimple w:instr=" SEQ Ilustración \* ARABIC ">
+        <w:r>
+          <w:rPr>
+            <w:noProof/>
+          </w:rPr>
+          <w:t>2</w:t>
+        </w:r>
+      </w:fldSimple>
       <w:r>
         <w:t>Grafica de caja para prueba de laboratorio de linfocitos</w:t>
       </w:r>
@@ -12916,24 +12694,14 @@
       <w:r>
         <w:t xml:space="preserve">Ilustración </w:t>
       </w:r>
-      <w:r>
-        <w:fldChar w:fldCharType="begin"/>
-      </w:r>
-      <w:r>
-        <w:instrText xml:space="preserve"> SEQ Ilustración \* ARABIC </w:instrText>
-      </w:r>
-      <w:r>
-        <w:fldChar w:fldCharType="separate"/>
-      </w:r>
-      <w:r>
-        <w:rPr>
-          <w:noProof/>
-        </w:rPr>
-        <w:t>3</w:t>
-      </w:r>
-      <w:r>
-        <w:fldChar w:fldCharType="end"/>
-      </w:r>
+      <w:fldSimple w:instr=" SEQ Ilustración \* ARABIC ">
+        <w:r>
+          <w:rPr>
+            <w:noProof/>
+          </w:rPr>
+          <w:t>3</w:t>
+        </w:r>
+      </w:fldSimple>
       <w:r>
         <w:t>. Grafica de caja para prueba de laboratorio de Leucocitos</w:t>
       </w:r>
@@ -13006,24 +12774,14 @@
       <w:r>
         <w:t xml:space="preserve">Ilustración </w:t>
       </w:r>
-      <w:r>
-        <w:fldChar w:fldCharType="begin"/>
-      </w:r>
-      <w:r>
-        <w:instrText xml:space="preserve"> SEQ Ilustración \* ARABIC </w:instrText>
-      </w:r>
-      <w:r>
-        <w:fldChar w:fldCharType="separate"/>
-      </w:r>
-      <w:r>
-        <w:rPr>
-          <w:noProof/>
-        </w:rPr>
-        <w:t>4</w:t>
-      </w:r>
-      <w:r>
-        <w:fldChar w:fldCharType="end"/>
-      </w:r>
+      <w:fldSimple w:instr=" SEQ Ilustración \* ARABIC ">
+        <w:r>
+          <w:rPr>
+            <w:noProof/>
+          </w:rPr>
+          <w:t>4</w:t>
+        </w:r>
+      </w:fldSimple>
       <w:r>
         <w:t>Grafica de caja para prueba de laboratorio de hematocritos</w:t>
       </w:r>
@@ -13055,13 +12813,7 @@
         <w:ind w:left="360"/>
       </w:pPr>
       <w:r>
-        <w:t xml:space="preserve">Luego del análisis de los datos obtenidos de la generación de tablas y graficas de los atributos discretos y continuos, se observo un patrón de comportamiento en los datos de prueba, donde si bien la clase mayoritaria era “No dengue”, las clases minoritarias </w:t>
-      </w:r>
-      <w:r>
-        <w:t>“dengue no grave y sin signos de alarma”, “dengue no grave con signos de alarma” y “dengue grave”</w:t>
-      </w:r>
-      <w:r>
-        <w:t xml:space="preserve"> tienen gran importancia al momento del diagnóstico médico. </w:t>
+        <w:t xml:space="preserve">Luego del análisis de los datos obtenidos de la generación de tablas y graficas de los atributos discretos y continuos, se observo un patrón de comportamiento en los datos de prueba, donde si bien la clase mayoritaria era “No dengue”, las clases minoritarias “dengue no grave y sin signos de alarma”, “dengue no grave con signos de alarma” y “dengue grave” tienen gran importancia al momento del diagnóstico médico. </w:t>
       </w:r>
     </w:p>
     <w:p>
@@ -13184,13 +12936,7 @@
           </w:tcPr>
           <w:p>
             <w:r>
-              <w:t xml:space="preserve">81.43% de las personas que </w:t>
-            </w:r>
-            <w:r>
-              <w:t>si habían tenido retención de líquidos tenían</w:t>
-            </w:r>
-            <w:r>
-              <w:t xml:space="preserve"> algún tipo de dengue.</w:t>
+              <w:t>81.43% de las personas que si habían tenido retención de líquidos tenían algún tipo de dengue.</w:t>
             </w:r>
           </w:p>
         </w:tc>
@@ -13222,16 +12968,7 @@
           </w:tcPr>
           <w:p>
             <w:r>
-              <w:t>66.86</w:t>
-            </w:r>
-            <w:r>
-              <w:t xml:space="preserve">% de las personas que respondieron </w:t>
-            </w:r>
-            <w:r>
-              <w:t>habían tenido 3 días de fiebre tenían a</w:t>
-            </w:r>
-            <w:r>
-              <w:t>lgún tipo de dengue.</w:t>
+              <w:t>66.86% de las personas que respondieron habían tenido 3 días de fiebre tenían algún tipo de dengue.</w:t>
             </w:r>
           </w:p>
         </w:tc>
@@ -13269,13 +13006,7 @@
               <w:t>87.21</w:t>
             </w:r>
             <w:r>
-              <w:t>% de las personas que</w:t>
-            </w:r>
-            <w:r>
-              <w:t xml:space="preserve"> si habían sufrido alteraciones en el tamaño del hígado tenían algún</w:t>
-            </w:r>
-            <w:r>
-              <w:t xml:space="preserve"> tipo de dengue.</w:t>
+              <w:t>% de las personas que si habían sufrido alteraciones en el tamaño del hígado tenían algún tipo de dengue.</w:t>
             </w:r>
           </w:p>
         </w:tc>
@@ -13310,13 +13041,7 @@
               <w:t>94.34</w:t>
             </w:r>
             <w:r>
-              <w:t xml:space="preserve">% de las personas </w:t>
-            </w:r>
-            <w:r>
-              <w:t xml:space="preserve">que tenían sangrado en la mucosidad tenían </w:t>
-            </w:r>
-            <w:r>
-              <w:t>algún tipo de dengue.</w:t>
+              <w:t>% de las personas que tenían sangrado en la mucosidad tenían algún tipo de dengue.</w:t>
             </w:r>
           </w:p>
           <w:p>
@@ -13359,70 +13084,21 @@
       <w:r>
         <w:t xml:space="preserve"> porque </w:t>
       </w:r>
-      <w:proofErr w:type="spellStart"/>
       <w:r>
         <w:rPr>
           <w:highlight w:val="yellow"/>
         </w:rPr>
         <w:t>xxxxx</w:t>
       </w:r>
-      <w:proofErr w:type="spellEnd"/>
-      <w:r>
-        <w:t xml:space="preserve"> y en general y en base a el análisis del grupo se menciona que los atributos mas importantes </w:t>
-      </w:r>
-      <w:proofErr w:type="spellStart"/>
-      <w:r>
-        <w:t>son:</w:t>
+      <w:r>
+        <w:t xml:space="preserve"> y en general y en base a el análisis del grupo se menciona que los atributos mas importantes son:</w:t>
       </w:r>
       <w:r>
         <w:rPr>
           <w:highlight w:val="yellow"/>
         </w:rPr>
-        <w:t>xxxxxxx</w:t>
-      </w:r>
-      <w:proofErr w:type="spellEnd"/>
-      <w:r>
-        <w:rPr>
-          <w:highlight w:val="yellow"/>
-        </w:rPr>
-        <w:t xml:space="preserve">, </w:t>
-      </w:r>
-      <w:proofErr w:type="spellStart"/>
-      <w:r>
-        <w:rPr>
-          <w:highlight w:val="yellow"/>
-        </w:rPr>
-        <w:t>xxxxxxx</w:t>
-      </w:r>
-      <w:proofErr w:type="spellEnd"/>
-      <w:r>
-        <w:rPr>
-          <w:highlight w:val="yellow"/>
-        </w:rPr>
-        <w:t xml:space="preserve">, </w:t>
-      </w:r>
-      <w:proofErr w:type="spellStart"/>
-      <w:r>
-        <w:rPr>
-          <w:highlight w:val="yellow"/>
-        </w:rPr>
-        <w:t>xxxxx</w:t>
-      </w:r>
-      <w:proofErr w:type="spellEnd"/>
-      <w:r>
-        <w:rPr>
-          <w:highlight w:val="yellow"/>
-        </w:rPr>
-        <w:t xml:space="preserve">, </w:t>
-      </w:r>
-      <w:proofErr w:type="spellStart"/>
-      <w:r>
-        <w:rPr>
-          <w:highlight w:val="yellow"/>
-        </w:rPr>
-        <w:t>xxxx</w:t>
-      </w:r>
-      <w:proofErr w:type="spellEnd"/>
+        <w:t>xxxxxxx, xxxxxxx, xxxxx, xxxx</w:t>
+      </w:r>
     </w:p>
     <w:p>
       <w:r>
@@ -13439,15 +13115,7 @@
         <w:t>irritabilidad</w:t>
       </w:r>
       <w:r>
-        <w:t xml:space="preserve">, </w:t>
-      </w:r>
-      <w:proofErr w:type="spellStart"/>
-      <w:r>
-        <w:t>schock</w:t>
-      </w:r>
-      <w:proofErr w:type="spellEnd"/>
-      <w:r>
-        <w:t xml:space="preserve">, </w:t>
+        <w:t xml:space="preserve">, schock, </w:t>
       </w:r>
       <w:r>
         <w:t>hemorragia</w:t>
